--- a/Chapters/2. Getting Started/2.Getting_started.docx
+++ b/Chapters/2. Getting Started/2.Getting_started.docx
@@ -4,79 +4,96 @@
   <w:body>
     <w:p>
       <w:pPr>
-        <w:pStyle w:val="Standard"/>
-        <w:rPr>
-          <w:b/>
-          <w:bCs/>
-          <w:color w:val="800000"/>
-        </w:rPr>
+        <w:pStyle w:val="BigTitleGuide"/>
       </w:pPr>
       <w:r>
-        <w:rPr>
-          <w:b/>
-          <w:bCs/>
-          <w:color w:val="800000"/>
-        </w:rPr>
         <w:t>Getting started</w:t>
       </w:r>
     </w:p>
     <w:p>
       <w:pPr>
         <w:pStyle w:val="Standard"/>
+        <w:rPr>
+          <w:rFonts w:ascii="Segoe UI" w:hAnsi="Segoe UI" w:cs="Segoe UI"/>
+        </w:rPr>
       </w:pPr>
       <w:r>
-        <w:t xml:space="preserve">To program in C# you will need a text editor and a compiler, you can use whatever you want, but I highly recommend Visual Studio: it's both a text editor and a </w:t>
-      </w:r>
-      <w:r>
-        <w:t>compiler, it has amazing features that help you writing and debugging the code and it's free.</w:t>
+        <w:rPr>
+          <w:rFonts w:ascii="Segoe UI" w:hAnsi="Segoe UI" w:cs="Segoe UI"/>
+        </w:rPr>
+        <w:t>To program in C# you will need a text editor and a compiler, you can use whatever you want, but I highly recommend Visual Studio: it's both a text editor and a compiler, it has amazing features that help you writing and debugging the code and it's free.</w:t>
       </w:r>
     </w:p>
     <w:p>
       <w:pPr>
         <w:pStyle w:val="Standard"/>
+        <w:rPr>
+          <w:rFonts w:ascii="Segoe UI" w:hAnsi="Segoe UI" w:cs="Segoe UI"/>
+        </w:rPr>
       </w:pPr>
       <w:r>
+        <w:rPr>
+          <w:rFonts w:ascii="Segoe UI" w:hAnsi="Segoe UI" w:cs="Segoe UI"/>
+        </w:rPr>
         <w:t xml:space="preserve">You can download it here: </w:t>
       </w:r>
       <w:hyperlink r:id="rId6" w:history="1">
         <w:r>
-          <w:t>https://www.microsoft.com/it-it/download/details.aspx?id</w:t>
-        </w:r>
-        <w:r>
-          <w:t>=48146</w:t>
+          <w:rPr>
+            <w:rFonts w:ascii="Segoe UI" w:hAnsi="Segoe UI" w:cs="Segoe UI"/>
+          </w:rPr>
+          <w:t>https://www.microsoft.com/it-it/download/details.aspx?id=48146</w:t>
         </w:r>
       </w:hyperlink>
+    </w:p>
+    <w:p>
+      <w:pPr>
+        <w:pStyle w:val="Standard"/>
+        <w:rPr>
+          <w:rFonts w:ascii="Segoe UI" w:hAnsi="Segoe UI" w:cs="Segoe UI"/>
+        </w:rPr>
+      </w:pPr>
+      <w:r>
+        <w:rPr>
+          <w:rFonts w:ascii="Segoe UI" w:hAnsi="Segoe UI" w:cs="Segoe UI"/>
+        </w:rPr>
+        <w:t>In the installation make sure to install all the c# packages</w:t>
+      </w:r>
+    </w:p>
+    <w:p>
+      <w:pPr>
+        <w:pStyle w:val="Standard"/>
+        <w:rPr>
+          <w:rFonts w:ascii="Segoe UI" w:hAnsi="Segoe UI" w:cs="Segoe UI"/>
+        </w:rPr>
+      </w:pPr>
+      <w:r>
+        <w:rPr>
+          <w:rFonts w:ascii="Segoe UI" w:hAnsi="Segoe UI" w:cs="Segoe UI"/>
+        </w:rPr>
+        <w:t>Take your time, I can wait...</w:t>
+      </w:r>
+      <w:bookmarkStart w:id="0" w:name="_GoBack"/>
+      <w:bookmarkEnd w:id="0"/>
+    </w:p>
+    <w:p>
+      <w:pPr>
+        <w:pStyle w:val="Standard"/>
+        <w:rPr>
+          <w:rFonts w:ascii="Segoe UI" w:hAnsi="Segoe UI" w:cs="Segoe UI"/>
+        </w:rPr>
+      </w:pPr>
+      <w:r>
+        <w:rPr>
+          <w:rFonts w:ascii="Segoe UI" w:hAnsi="Segoe UI" w:cs="Segoe UI"/>
+        </w:rPr>
+        <w:t>Done? Great so run Visual Studio, click that "New Project..." button and choose the Visual C# Console Application template.</w:t>
+      </w:r>
     </w:p>
     <w:p>
       <w:pPr>
         <w:pStyle w:val="Standard"/>
       </w:pPr>
-      <w:r>
-        <w:t>In the installation make sure to install all the c# packages</w:t>
-      </w:r>
-    </w:p>
-    <w:p>
-      <w:pPr>
-        <w:pStyle w:val="Standard"/>
-      </w:pPr>
-      <w:r>
-        <w:t>Take your time, I can wait...</w:t>
-      </w:r>
-    </w:p>
-    <w:p>
-      <w:pPr>
-        <w:pStyle w:val="Standard"/>
-      </w:pPr>
-      <w:r>
-        <w:t>Done? Great so run Visual Studio, click that "New Project..." button and choose the Visual C# Console Application template.</w:t>
-      </w:r>
-    </w:p>
-    <w:p>
-      <w:pPr>
-        <w:pStyle w:val="Standard"/>
-      </w:pPr>
-      <w:bookmarkStart w:id="0" w:name="_GoBack"/>
-      <w:bookmarkEnd w:id="0"/>
     </w:p>
     <w:sectPr>
       <w:pgSz w:w="11906" w:h="16838"/>
@@ -555,6 +572,7 @@
   </w:style>
   <w:style w:type="paragraph" w:customStyle="1" w:styleId="Standard">
     <w:name w:val="Standard"/>
+    <w:link w:val="StandardChar"/>
   </w:style>
   <w:style w:type="paragraph" w:customStyle="1" w:styleId="Heading">
     <w:name w:val="Heading"/>
@@ -606,6 +624,44 @@
       <w:color w:val="000080"/>
       <w:u w:val="single"/>
     </w:rPr>
+  </w:style>
+  <w:style w:type="paragraph" w:customStyle="1" w:styleId="BigTitleGuide">
+    <w:name w:val="Big Title Guide"/>
+    <w:basedOn w:val="Normal"/>
+    <w:link w:val="BigTitleGuideChar"/>
+    <w:qFormat/>
+    <w:rsid w:val="00966BA8"/>
+    <w:pPr>
+      <w:jc w:val="center"/>
+    </w:pPr>
+    <w:rPr>
+      <w:rFonts w:ascii="Segoe UI" w:hAnsi="Segoe UI" w:cs="Segoe UI"/>
+      <w:b/>
+      <w:bCs/>
+      <w:color w:val="16B08B"/>
+      <w:sz w:val="40"/>
+      <w:szCs w:val="40"/>
+    </w:rPr>
+  </w:style>
+  <w:style w:type="character" w:customStyle="1" w:styleId="BigTitleGuideChar">
+    <w:name w:val="Big Title Guide Char"/>
+    <w:basedOn w:val="DefaultParagraphFont"/>
+    <w:link w:val="BigTitleGuide"/>
+    <w:rsid w:val="00966BA8"/>
+    <w:rPr>
+      <w:rFonts w:ascii="Segoe UI" w:hAnsi="Segoe UI" w:cs="Segoe UI"/>
+      <w:b/>
+      <w:bCs/>
+      <w:color w:val="16B08B"/>
+      <w:sz w:val="40"/>
+      <w:szCs w:val="40"/>
+    </w:rPr>
+  </w:style>
+  <w:style w:type="character" w:customStyle="1" w:styleId="StandardChar">
+    <w:name w:val="Standard Char"/>
+    <w:basedOn w:val="DefaultParagraphFont"/>
+    <w:link w:val="Standard"/>
+    <w:rsid w:val="00966BA8"/>
   </w:style>
 </w:styles>
 </file>
